--- a/回归分析/逐步回归/利用逆紧凑来求逐步回归.docx
+++ b/回归分析/逐步回归/利用逆紧凑来求逐步回归.docx
@@ -24,8 +24,6 @@
         </w:rPr>
         <w:t>用逆紧凑来求逐步回归</w:t>
       </w:r>
-      <w:bookmarkStart w:id="0" w:name="_GoBack"/>
-      <w:bookmarkEnd w:id="0"/>
     </w:p>
     <w:p>
       <w:pPr>
@@ -684,6 +682,7 @@
     <w:p>
       <w:pPr>
         <w:numPr>
+          <w:ilvl w:val="0"/>
           <w:numId w:val="0"/>
         </w:numPr>
         <w:tabs>
@@ -702,7 +701,7 @@
           <w:lang w:val="en-US" w:eastAsia="zh-CN"/>
         </w:rPr>
         <w:object>
-          <v:shape id="_x0000_i1048" o:spt="75" alt="" type="#_x0000_t75" style="height:36pt;width:62pt;" o:ole="t" filled="f" o:preferrelative="t" stroked="f" coordsize="21600,21600">
+          <v:shape id="_x0000_i1026" o:spt="75" type="#_x0000_t75" style="height:36pt;width:62pt;" o:ole="t" filled="f" o:preferrelative="t" stroked="f" coordsize="21600,21600">
             <v:path/>
             <v:fill on="f" focussize="0,0"/>
             <v:stroke on="f" joinstyle="miter"/>
@@ -711,7 +710,7 @@
             <w10:wrap type="none"/>
             <w10:anchorlock/>
           </v:shape>
-          <o:OLEObject Type="Embed" ProgID="Equation.KSEE3" ShapeID="_x0000_i1048" DrawAspect="Content" ObjectID="_1468075726" r:id="rId10">
+          <o:OLEObject Type="Embed" ProgID="Equation.KSEE3" ShapeID="_x0000_i1026" DrawAspect="Content" ObjectID="_1468075726" r:id="rId10">
             <o:LockedField>false</o:LockedField>
           </o:OLEObject>
         </w:object>
@@ -727,6 +726,7 @@
     <w:p>
       <w:pPr>
         <w:numPr>
+          <w:ilvl w:val="0"/>
           <w:numId w:val="0"/>
         </w:numPr>
         <w:tabs>
@@ -745,7 +745,7 @@
           <w:lang w:val="en-US" w:eastAsia="zh-CN"/>
         </w:rPr>
         <w:object>
-          <v:shape id="_x0000_i1049" o:spt="75" alt="" type="#_x0000_t75" style="height:36pt;width:62pt;" o:ole="t" filled="f" o:preferrelative="t" stroked="f" coordsize="21600,21600">
+          <v:shape id="_x0000_i1027" o:spt="75" type="#_x0000_t75" style="height:36pt;width:62pt;" o:ole="t" filled="f" o:preferrelative="t" stroked="f" coordsize="21600,21600">
             <v:path/>
             <v:fill on="f" focussize="0,0"/>
             <v:stroke on="f" joinstyle="miter"/>
@@ -754,7 +754,7 @@
             <w10:wrap type="none"/>
             <w10:anchorlock/>
           </v:shape>
-          <o:OLEObject Type="Embed" ProgID="Equation.KSEE3" ShapeID="_x0000_i1049" DrawAspect="Content" ObjectID="_1468075727" r:id="rId12">
+          <o:OLEObject Type="Embed" ProgID="Equation.KSEE3" ShapeID="_x0000_i1027" DrawAspect="Content" ObjectID="_1468075727" r:id="rId12">
             <o:LockedField>false</o:LockedField>
           </o:OLEObject>
         </w:object>
@@ -770,6 +770,7 @@
     <w:p>
       <w:pPr>
         <w:numPr>
+          <w:ilvl w:val="0"/>
           <w:numId w:val="0"/>
         </w:numPr>
         <w:tabs>
@@ -788,7 +789,7 @@
           <w:lang w:val="en-US" w:eastAsia="zh-CN"/>
         </w:rPr>
         <w:object>
-          <v:shape id="_x0000_i1056" o:spt="75" alt="" type="#_x0000_t75" style="height:36pt;width:62pt;" o:ole="t" filled="f" o:preferrelative="t" stroked="f" coordsize="21600,21600">
+          <v:shape id="_x0000_i1028" o:spt="75" type="#_x0000_t75" style="height:36pt;width:62pt;" o:ole="t" filled="f" o:preferrelative="t" stroked="f" coordsize="21600,21600">
             <v:path/>
             <v:fill on="f" focussize="0,0"/>
             <v:stroke on="f" joinstyle="miter"/>
@@ -797,7 +798,7 @@
             <w10:wrap type="none"/>
             <w10:anchorlock/>
           </v:shape>
-          <o:OLEObject Type="Embed" ProgID="Equation.KSEE3" ShapeID="_x0000_i1056" DrawAspect="Content" ObjectID="_1468075728" r:id="rId14">
+          <o:OLEObject Type="Embed" ProgID="Equation.KSEE3" ShapeID="_x0000_i1028" DrawAspect="Content" ObjectID="_1468075728" r:id="rId14">
             <o:LockedField>false</o:LockedField>
           </o:OLEObject>
         </w:object>
@@ -813,6 +814,7 @@
     <w:p>
       <w:pPr>
         <w:numPr>
+          <w:ilvl w:val="0"/>
           <w:numId w:val="0"/>
         </w:numPr>
         <w:tabs>
@@ -831,7 +833,7 @@
           <w:lang w:val="en-US" w:eastAsia="zh-CN"/>
         </w:rPr>
         <w:object>
-          <v:shape id="_x0000_i1051" o:spt="75" alt="" type="#_x0000_t75" style="height:36pt;width:62pt;" o:ole="t" filled="f" o:preferrelative="t" stroked="f" coordsize="21600,21600">
+          <v:shape id="_x0000_i1029" o:spt="75" type="#_x0000_t75" style="height:36pt;width:62pt;" o:ole="t" filled="f" o:preferrelative="t" stroked="f" coordsize="21600,21600">
             <v:path/>
             <v:fill on="f" focussize="0,0"/>
             <v:stroke on="f" joinstyle="miter"/>
@@ -840,7 +842,7 @@
             <w10:wrap type="none"/>
             <w10:anchorlock/>
           </v:shape>
-          <o:OLEObject Type="Embed" ProgID="Equation.KSEE3" ShapeID="_x0000_i1051" DrawAspect="Content" ObjectID="_1468075729" r:id="rId16">
+          <o:OLEObject Type="Embed" ProgID="Equation.KSEE3" ShapeID="_x0000_i1029" DrawAspect="Content" ObjectID="_1468075729" r:id="rId16">
             <o:LockedField>false</o:LockedField>
           </o:OLEObject>
         </w:object>
@@ -856,6 +858,7 @@
     <w:p>
       <w:pPr>
         <w:numPr>
+          <w:ilvl w:val="0"/>
           <w:numId w:val="0"/>
         </w:numPr>
         <w:tabs>
@@ -874,7 +877,7 @@
           <w:lang w:val="en-US" w:eastAsia="zh-CN"/>
         </w:rPr>
         <w:object>
-          <v:shape id="_x0000_i1055" o:spt="75" alt="" type="#_x0000_t75" style="height:36pt;width:62pt;" o:ole="t" filled="f" o:preferrelative="t" stroked="f" coordsize="21600,21600">
+          <v:shape id="_x0000_i1030" o:spt="75" type="#_x0000_t75" style="height:36pt;width:62pt;" o:ole="t" filled="f" o:preferrelative="t" stroked="f" coordsize="21600,21600">
             <v:path/>
             <v:fill on="f" focussize="0,0"/>
             <v:stroke on="f" joinstyle="miter"/>
@@ -883,7 +886,7 @@
             <w10:wrap type="none"/>
             <w10:anchorlock/>
           </v:shape>
-          <o:OLEObject Type="Embed" ProgID="Equation.KSEE3" ShapeID="_x0000_i1055" DrawAspect="Content" ObjectID="_1468075730" r:id="rId18">
+          <o:OLEObject Type="Embed" ProgID="Equation.KSEE3" ShapeID="_x0000_i1030" DrawAspect="Content" ObjectID="_1468075730" r:id="rId18">
             <o:LockedField>false</o:LockedField>
           </o:OLEObject>
         </w:object>
@@ -899,6 +902,7 @@
     <w:p>
       <w:pPr>
         <w:numPr>
+          <w:ilvl w:val="0"/>
           <w:numId w:val="0"/>
         </w:numPr>
         <w:tabs>
@@ -917,7 +921,7 @@
           <w:lang w:val="en-US" w:eastAsia="zh-CN"/>
         </w:rPr>
         <w:object>
-          <v:shape id="_x0000_i1053" o:spt="75" alt="" type="#_x0000_t75" style="height:36pt;width:62pt;" o:ole="t" filled="f" o:preferrelative="t" stroked="f" coordsize="21600,21600">
+          <v:shape id="_x0000_i1031" o:spt="75" type="#_x0000_t75" style="height:36pt;width:62pt;" o:ole="t" filled="f" o:preferrelative="t" stroked="f" coordsize="21600,21600">
             <v:path/>
             <v:fill on="f" focussize="0,0"/>
             <v:stroke on="f" joinstyle="miter"/>
@@ -926,7 +930,7 @@
             <w10:wrap type="none"/>
             <w10:anchorlock/>
           </v:shape>
-          <o:OLEObject Type="Embed" ProgID="Equation.KSEE3" ShapeID="_x0000_i1053" DrawAspect="Content" ObjectID="_1468075731" r:id="rId20">
+          <o:OLEObject Type="Embed" ProgID="Equation.KSEE3" ShapeID="_x0000_i1031" DrawAspect="Content" ObjectID="_1468075731" r:id="rId20">
             <o:LockedField>false</o:LockedField>
           </o:OLEObject>
         </w:object>
@@ -942,6 +946,7 @@
     <w:p>
       <w:pPr>
         <w:numPr>
+          <w:ilvl w:val="0"/>
           <w:numId w:val="0"/>
         </w:numPr>
         <w:tabs>
@@ -960,7 +965,7 @@
           <w:lang w:val="en-US" w:eastAsia="zh-CN"/>
         </w:rPr>
         <w:object>
-          <v:shape id="_x0000_i1057" o:spt="75" alt="" type="#_x0000_t75" style="height:36pt;width:62pt;" o:ole="t" filled="f" o:preferrelative="t" stroked="f" coordsize="21600,21600">
+          <v:shape id="_x0000_i1032" o:spt="75" type="#_x0000_t75" style="height:36pt;width:62pt;" o:ole="t" filled="f" o:preferrelative="t" stroked="f" coordsize="21600,21600">
             <v:path/>
             <v:fill on="f" focussize="0,0"/>
             <v:stroke on="f" joinstyle="miter"/>
@@ -969,7 +974,7 @@
             <w10:wrap type="none"/>
             <w10:anchorlock/>
           </v:shape>
-          <o:OLEObject Type="Embed" ProgID="Equation.KSEE3" ShapeID="_x0000_i1057" DrawAspect="Content" ObjectID="_1468075732" r:id="rId22">
+          <o:OLEObject Type="Embed" ProgID="Equation.KSEE3" ShapeID="_x0000_i1032" DrawAspect="Content" ObjectID="_1468075732" r:id="rId22">
             <o:LockedField>false</o:LockedField>
           </o:OLEObject>
         </w:object>
@@ -1004,7 +1009,8 @@
           <w:lang w:val="en-US" w:eastAsia="zh-CN"/>
         </w:rPr>
         <w:object>
-          <v:shape id="_x0000_i1058" o:spt="75" type="#_x0000_t75" style="height:18pt;width:19pt;" o:ole="t" filled="f" o:preferrelative="t" stroked="f" coordsize="21600,21600">
+          <v:shape id="_x0000_i1033" o:spt="75" type="#_x0000_t75" style="height:18pt;width:19pt;" o:ole="t" filled="f" o:preferrelative="t" stroked="f" coordsize="21600,21600">
+            <v:path/>
             <v:fill on="f" focussize="0,0"/>
             <v:stroke on="f"/>
             <v:imagedata r:id="rId25" o:title=""/>
@@ -1012,7 +1018,7 @@
             <w10:wrap type="none"/>
             <w10:anchorlock/>
           </v:shape>
-          <o:OLEObject Type="Embed" ProgID="Equation.KSEE3" ShapeID="_x0000_i1058" DrawAspect="Content" ObjectID="_1468075733" r:id="rId24">
+          <o:OLEObject Type="Embed" ProgID="Equation.KSEE3" ShapeID="_x0000_i1033" DrawAspect="Content" ObjectID="_1468075733" r:id="rId24">
             <o:LockedField>false</o:LockedField>
           </o:OLEObject>
         </w:object>
@@ -1175,7 +1181,22 @@
           <w:rFonts w:hint="eastAsia"/>
           <w:lang w:val="en-US" w:eastAsia="zh-CN"/>
         </w:rPr>
-        <w:t>（3）通过检验后，对R0进行逆紧凑变换得到R1</w:t>
+        <w:t>（3）通过检验后，对R0</w:t>
+      </w:r>
+      <w:r>
+        <w:rPr>
+          <w:rFonts w:hint="eastAsia"/>
+          <w:highlight w:val="red"/>
+          <w:lang w:val="en-US" w:eastAsia="zh-CN"/>
+        </w:rPr>
+        <w:t>以k=1（刚引入的是第一个因子）</w:t>
+      </w:r>
+      <w:r>
+        <w:rPr>
+          <w:rFonts w:hint="eastAsia"/>
+          <w:lang w:val="en-US" w:eastAsia="zh-CN"/>
+        </w:rPr>
+        <w:t>进行逆紧凑变换得到R1</w:t>
       </w:r>
     </w:p>
     <w:p>
@@ -1357,6 +1378,7 @@
     <w:p>
       <w:pPr>
         <w:numPr>
+          <w:ilvl w:val="0"/>
           <w:numId w:val="0"/>
         </w:numPr>
         <w:tabs>
@@ -1493,7 +1515,7 @@
           <w:lang w:val="en-US" w:eastAsia="zh-CN"/>
         </w:rPr>
         <w:object>
-          <v:shape id="_x0000_i1027" o:spt="75" type="#_x0000_t75" style="height:36pt;width:62pt;" o:ole="t" filled="f" o:preferrelative="t" stroked="f" coordsize="21600,21600">
+          <v:shape id="_x0000_i1034" o:spt="75" type="#_x0000_t75" style="height:36pt;width:62pt;" o:ole="t" filled="f" o:preferrelative="t" stroked="f" coordsize="21600,21600">
             <v:path/>
             <v:fill on="f" focussize="0,0"/>
             <v:stroke on="f"/>
@@ -1502,7 +1524,7 @@
             <w10:wrap type="none"/>
             <w10:anchorlock/>
           </v:shape>
-          <o:OLEObject Type="Embed" ProgID="Equation.KSEE3" ShapeID="_x0000_i1027" DrawAspect="Content" ObjectID="_1468075734" r:id="rId30">
+          <o:OLEObject Type="Embed" ProgID="Equation.KSEE3" ShapeID="_x0000_i1034" DrawAspect="Content" ObjectID="_1468075734" r:id="rId30">
             <o:LockedField>false</o:LockedField>
           </o:OLEObject>
         </w:object>
@@ -1537,7 +1559,7 @@
           <w:lang w:val="en-US" w:eastAsia="zh-CN"/>
         </w:rPr>
         <w:object>
-          <v:shape id="_x0000_i1028" o:spt="75" type="#_x0000_t75" style="height:36pt;width:62pt;" o:ole="t" filled="f" o:preferrelative="t" stroked="f" coordsize="21600,21600">
+          <v:shape id="_x0000_i1035" o:spt="75" type="#_x0000_t75" style="height:36pt;width:62pt;" o:ole="t" filled="f" o:preferrelative="t" stroked="f" coordsize="21600,21600">
             <v:path/>
             <v:fill on="f" focussize="0,0"/>
             <v:stroke on="f" joinstyle="miter"/>
@@ -1546,7 +1568,7 @@
             <w10:wrap type="none"/>
             <w10:anchorlock/>
           </v:shape>
-          <o:OLEObject Type="Embed" ProgID="Equation.KSEE3" ShapeID="_x0000_i1028" DrawAspect="Content" ObjectID="_1468075735" r:id="rId32">
+          <o:OLEObject Type="Embed" ProgID="Equation.KSEE3" ShapeID="_x0000_i1035" DrawAspect="Content" ObjectID="_1468075735" r:id="rId32">
             <o:LockedField>false</o:LockedField>
           </o:OLEObject>
         </w:object>
@@ -1581,7 +1603,7 @@
           <w:lang w:val="en-US" w:eastAsia="zh-CN"/>
         </w:rPr>
         <w:object>
-          <v:shape id="_x0000_i1029" o:spt="75" type="#_x0000_t75" style="height:36pt;width:62pt;" o:ole="t" filled="f" o:preferrelative="t" stroked="f" coordsize="21600,21600">
+          <v:shape id="_x0000_i1036" o:spt="75" type="#_x0000_t75" style="height:36pt;width:62pt;" o:ole="t" filled="f" o:preferrelative="t" stroked="f" coordsize="21600,21600">
             <v:path/>
             <v:fill on="f" focussize="0,0"/>
             <v:stroke on="f" joinstyle="miter"/>
@@ -1590,7 +1612,7 @@
             <w10:wrap type="none"/>
             <w10:anchorlock/>
           </v:shape>
-          <o:OLEObject Type="Embed" ProgID="Equation.KSEE3" ShapeID="_x0000_i1029" DrawAspect="Content" ObjectID="_1468075736" r:id="rId34">
+          <o:OLEObject Type="Embed" ProgID="Equation.KSEE3" ShapeID="_x0000_i1036" DrawAspect="Content" ObjectID="_1468075736" r:id="rId34">
             <o:LockedField>false</o:LockedField>
           </o:OLEObject>
         </w:object>
@@ -1625,7 +1647,7 @@
           <w:lang w:val="en-US" w:eastAsia="zh-CN"/>
         </w:rPr>
         <w:object>
-          <v:shape id="_x0000_i1030" o:spt="75" type="#_x0000_t75" style="height:36pt;width:62pt;" o:ole="t" filled="f" o:preferrelative="t" stroked="f" coordsize="21600,21600">
+          <v:shape id="_x0000_i1037" o:spt="75" type="#_x0000_t75" style="height:36pt;width:62pt;" o:ole="t" filled="f" o:preferrelative="t" stroked="f" coordsize="21600,21600">
             <v:path/>
             <v:fill on="f" focussize="0,0"/>
             <v:stroke on="f" joinstyle="miter"/>
@@ -1634,7 +1656,7 @@
             <w10:wrap type="none"/>
             <w10:anchorlock/>
           </v:shape>
-          <o:OLEObject Type="Embed" ProgID="Equation.KSEE3" ShapeID="_x0000_i1030" DrawAspect="Content" ObjectID="_1468075737" r:id="rId36">
+          <o:OLEObject Type="Embed" ProgID="Equation.KSEE3" ShapeID="_x0000_i1037" DrawAspect="Content" ObjectID="_1468075737" r:id="rId36">
             <o:LockedField>false</o:LockedField>
           </o:OLEObject>
         </w:object>
@@ -1669,7 +1691,7 @@
           <w:lang w:val="en-US" w:eastAsia="zh-CN"/>
         </w:rPr>
         <w:object>
-          <v:shape id="_x0000_i1031" o:spt="75" type="#_x0000_t75" style="height:36pt;width:62pt;" o:ole="t" filled="f" o:preferrelative="t" stroked="f" coordsize="21600,21600">
+          <v:shape id="_x0000_i1038" o:spt="75" type="#_x0000_t75" style="height:36pt;width:62pt;" o:ole="t" filled="f" o:preferrelative="t" stroked="f" coordsize="21600,21600">
             <v:path/>
             <v:fill on="f" focussize="0,0"/>
             <v:stroke on="f" joinstyle="miter"/>
@@ -1678,7 +1700,7 @@
             <w10:wrap type="none"/>
             <w10:anchorlock/>
           </v:shape>
-          <o:OLEObject Type="Embed" ProgID="Equation.KSEE3" ShapeID="_x0000_i1031" DrawAspect="Content" ObjectID="_1468075738" r:id="rId38">
+          <o:OLEObject Type="Embed" ProgID="Equation.KSEE3" ShapeID="_x0000_i1038" DrawAspect="Content" ObjectID="_1468075738" r:id="rId38">
             <o:LockedField>false</o:LockedField>
           </o:OLEObject>
         </w:object>
@@ -1902,7 +1924,22 @@
           <w:rFonts w:hint="eastAsia"/>
           <w:lang w:val="en-US" w:eastAsia="zh-CN"/>
         </w:rPr>
-        <w:t>引进一个Z6变量后，要对R1进行逆紧凑变换，得到R2</w:t>
+        <w:t>引进一个Z6变量后，要对R1以</w:t>
+      </w:r>
+      <w:r>
+        <w:rPr>
+          <w:rFonts w:hint="eastAsia"/>
+          <w:highlight w:val="red"/>
+          <w:lang w:val="en-US" w:eastAsia="zh-CN"/>
+        </w:rPr>
+        <w:t>k=6(刚引入的是第6个因子)</w:t>
+      </w:r>
+      <w:r>
+        <w:rPr>
+          <w:rFonts w:hint="eastAsia"/>
+          <w:lang w:val="en-US" w:eastAsia="zh-CN"/>
+        </w:rPr>
+        <w:t>进行逆紧凑变换，得到R2</w:t>
       </w:r>
     </w:p>
     <w:p>
@@ -2401,7 +2438,22 @@
           <w:rFonts w:hint="eastAsia"/>
           <w:lang w:val="en-US" w:eastAsia="zh-CN"/>
         </w:rPr>
-        <w:t>可以引入，则对R2进行逆紧凑变换得到R3</w:t>
+        <w:t>可以引入，则对R2</w:t>
+      </w:r>
+      <w:r>
+        <w:rPr>
+          <w:rFonts w:hint="eastAsia"/>
+          <w:highlight w:val="red"/>
+          <w:lang w:val="en-US" w:eastAsia="zh-CN"/>
+        </w:rPr>
+        <w:t>以k=5(刚引进的因子是5）</w:t>
+      </w:r>
+      <w:r>
+        <w:rPr>
+          <w:rFonts w:hint="eastAsia"/>
+          <w:lang w:val="en-US" w:eastAsia="zh-CN"/>
+        </w:rPr>
+        <w:t>进行逆紧凑变换得到R3</w:t>
       </w:r>
     </w:p>
     <w:p>
@@ -2910,12 +2962,28 @@
           <w:rFonts w:hint="eastAsia"/>
           <w:lang w:val="en-US" w:eastAsia="zh-CN"/>
         </w:rPr>
-        <w:t>因为引入了Z3，所以对R3进行逆矩阵变换得到R4</w:t>
-      </w:r>
-    </w:p>
-    <w:p>
-      <w:pPr>
-        <w:numPr>
+        <w:t>因为引入了Z3，所以对R3</w:t>
+      </w:r>
+      <w:r>
+        <w:rPr>
+          <w:rFonts w:hint="eastAsia"/>
+          <w:highlight w:val="red"/>
+          <w:lang w:val="en-US" w:eastAsia="zh-CN"/>
+        </w:rPr>
+        <w:t>以k=3（刚引进的是第3个因子）</w:t>
+      </w:r>
+      <w:r>
+        <w:rPr>
+          <w:rFonts w:hint="eastAsia"/>
+          <w:lang w:val="en-US" w:eastAsia="zh-CN"/>
+        </w:rPr>
+        <w:t>进行逆矩阵变换得到R4</w:t>
+      </w:r>
+    </w:p>
+    <w:p>
+      <w:pPr>
+        <w:numPr>
+          <w:ilvl w:val="0"/>
           <w:numId w:val="0"/>
         </w:numPr>
         <w:tabs>
@@ -3014,6 +3082,7 @@
     <w:p>
       <w:pPr>
         <w:numPr>
+          <w:ilvl w:val="0"/>
           <w:numId w:val="0"/>
         </w:numPr>
         <w:tabs>
@@ -3036,6 +3105,7 @@
     <w:p>
       <w:pPr>
         <w:numPr>
+          <w:ilvl w:val="0"/>
           <w:numId w:val="0"/>
         </w:numPr>
         <w:tabs>
@@ -3091,6 +3161,7 @@
     <w:p>
       <w:pPr>
         <w:numPr>
+          <w:ilvl w:val="0"/>
           <w:numId w:val="0"/>
         </w:numPr>
         <w:tabs>
@@ -3109,7 +3180,7 @@
           <w:lang w:val="en-US" w:eastAsia="zh-CN"/>
         </w:rPr>
         <w:object>
-          <v:shape id="_x0000_i1035" o:spt="75" type="#_x0000_t75" style="height:36pt;width:164pt;" o:ole="t" filled="f" o:preferrelative="t" stroked="f" coordsize="21600,21600">
+          <v:shape id="_x0000_i1039" o:spt="75" type="#_x0000_t75" style="height:36pt;width:164pt;" o:ole="t" filled="f" o:preferrelative="t" stroked="f" coordsize="21600,21600">
             <v:path/>
             <v:fill on="f" focussize="0,0"/>
             <v:stroke on="f"/>
@@ -3118,7 +3189,7 @@
             <w10:wrap type="none"/>
             <w10:anchorlock/>
           </v:shape>
-          <o:OLEObject Type="Embed" ProgID="Equation.KSEE3" ShapeID="_x0000_i1035" DrawAspect="Content" ObjectID="_1468075739" r:id="rId58">
+          <o:OLEObject Type="Embed" ProgID="Equation.KSEE3" ShapeID="_x0000_i1039" DrawAspect="Content" ObjectID="_1468075739" r:id="rId58">
             <o:LockedField>false</o:LockedField>
           </o:OLEObject>
         </w:object>
@@ -3127,6 +3198,7 @@
     <w:p>
       <w:pPr>
         <w:numPr>
+          <w:ilvl w:val="0"/>
           <w:numId w:val="0"/>
         </w:numPr>
         <w:tabs>
@@ -3145,7 +3217,7 @@
           <w:lang w:val="en-US" w:eastAsia="zh-CN"/>
         </w:rPr>
         <w:object>
-          <v:shape id="_x0000_i1037" o:spt="75" alt="" type="#_x0000_t75" style="height:36pt;width:179pt;" o:ole="t" filled="f" o:preferrelative="t" stroked="f" coordsize="21600,21600">
+          <v:shape id="_x0000_i1040" o:spt="75" type="#_x0000_t75" style="height:36pt;width:179pt;" o:ole="t" filled="f" o:preferrelative="t" stroked="f" coordsize="21600,21600">
             <v:path/>
             <v:fill on="f" focussize="0,0"/>
             <v:stroke on="f" joinstyle="miter"/>
@@ -3154,7 +3226,7 @@
             <w10:wrap type="none"/>
             <w10:anchorlock/>
           </v:shape>
-          <o:OLEObject Type="Embed" ProgID="Equation.KSEE3" ShapeID="_x0000_i1037" DrawAspect="Content" ObjectID="_1468075740" r:id="rId60">
+          <o:OLEObject Type="Embed" ProgID="Equation.KSEE3" ShapeID="_x0000_i1040" DrawAspect="Content" ObjectID="_1468075740" r:id="rId60">
             <o:LockedField>false</o:LockedField>
           </o:OLEObject>
         </w:object>
@@ -3163,6 +3235,7 @@
     <w:p>
       <w:pPr>
         <w:numPr>
+          <w:ilvl w:val="0"/>
           <w:numId w:val="0"/>
         </w:numPr>
         <w:tabs>
@@ -3185,6 +3258,7 @@
     <w:p>
       <w:pPr>
         <w:numPr>
+          <w:ilvl w:val="0"/>
           <w:numId w:val="0"/>
         </w:numPr>
         <w:tabs>
@@ -3203,7 +3277,8 @@
           <w:lang w:val="en-US" w:eastAsia="zh-CN"/>
         </w:rPr>
         <w:object>
-          <v:shape id="_x0000_i1039" o:spt="75" type="#_x0000_t75" style="height:36pt;width:274pt;" o:ole="t" filled="f" o:preferrelative="t" stroked="f" coordsize="21600,21600">
+          <v:shape id="_x0000_i1041" o:spt="75" type="#_x0000_t75" style="height:36pt;width:274pt;" o:ole="t" filled="f" o:preferrelative="t" stroked="f" coordsize="21600,21600">
+            <v:path/>
             <v:fill on="f" focussize="0,0"/>
             <v:stroke on="f"/>
             <v:imagedata r:id="rId63" o:title=""/>
@@ -3211,7 +3286,7 @@
             <w10:wrap type="none"/>
             <w10:anchorlock/>
           </v:shape>
-          <o:OLEObject Type="Embed" ProgID="Equation.KSEE3" ShapeID="_x0000_i1039" DrawAspect="Content" ObjectID="_1468075741" r:id="rId62">
+          <o:OLEObject Type="Embed" ProgID="Equation.KSEE3" ShapeID="_x0000_i1041" DrawAspect="Content" ObjectID="_1468075741" r:id="rId62">
             <o:LockedField>false</o:LockedField>
           </o:OLEObject>
         </w:object>
@@ -3220,6 +3295,7 @@
     <w:p>
       <w:pPr>
         <w:numPr>
+          <w:ilvl w:val="0"/>
           <w:numId w:val="0"/>
         </w:numPr>
         <w:tabs>
@@ -3242,6 +3318,7 @@
     <w:p>
       <w:pPr>
         <w:numPr>
+          <w:ilvl w:val="0"/>
           <w:numId w:val="0"/>
         </w:numPr>
         <w:tabs>
@@ -3308,7 +3385,8 @@
           <w:lang w:val="en-US" w:eastAsia="zh-CN"/>
         </w:rPr>
         <w:object>
-          <v:shape id="_x0000_i1040" o:spt="75" type="#_x0000_t75" style="height:15pt;width:13pt;" o:ole="t" filled="f" o:preferrelative="t" stroked="f" coordsize="21600,21600">
+          <v:shape id="_x0000_i1042" o:spt="75" type="#_x0000_t75" style="height:15pt;width:13pt;" o:ole="t" filled="f" o:preferrelative="t" stroked="f" coordsize="21600,21600">
+            <v:path/>
             <v:fill on="f" focussize="0,0"/>
             <v:stroke on="f"/>
             <v:imagedata r:id="rId65" o:title=""/>
@@ -3316,7 +3394,7 @@
             <w10:wrap type="none"/>
             <w10:anchorlock/>
           </v:shape>
-          <o:OLEObject Type="Embed" ProgID="Equation.KSEE3" ShapeID="_x0000_i1040" DrawAspect="Content" ObjectID="_1468075742" r:id="rId64">
+          <o:OLEObject Type="Embed" ProgID="Equation.KSEE3" ShapeID="_x0000_i1042" DrawAspect="Content" ObjectID="_1468075742" r:id="rId64">
             <o:LockedField>false</o:LockedField>
           </o:OLEObject>
         </w:object>
@@ -3332,6 +3410,7 @@
     <w:p>
       <w:pPr>
         <w:numPr>
+          <w:ilvl w:val="0"/>
           <w:numId w:val="0"/>
         </w:numPr>
         <w:tabs>
@@ -3410,6 +3489,7 @@
     <w:p>
       <w:pPr>
         <w:numPr>
+          <w:ilvl w:val="0"/>
           <w:numId w:val="0"/>
         </w:numPr>
         <w:tabs>
@@ -3465,6 +3545,7 @@
     <w:p>
       <w:pPr>
         <w:numPr>
+          <w:ilvl w:val="0"/>
           <w:numId w:val="0"/>
         </w:numPr>
         <w:tabs>
@@ -3520,6 +3601,7 @@
     <w:p>
       <w:pPr>
         <w:numPr>
+          <w:ilvl w:val="0"/>
           <w:numId w:val="0"/>
         </w:numPr>
         <w:tabs>
@@ -3544,6 +3626,7 @@
     <w:p>
       <w:pPr>
         <w:numPr>
+          <w:ilvl w:val="0"/>
           <w:numId w:val="0"/>
         </w:numPr>
         <w:tabs>
@@ -3560,7 +3643,16 @@
           <w:rFonts w:hint="eastAsia"/>
           <w:lang w:eastAsia="zh-CN"/>
         </w:rPr>
-        <w:t>……上面记录了引进什么变量，剔除什么变量，然后，我们根据得到的Ｚ值，你可以代入你之前的多元线性回归的代码中，我们可以得到每一步的回归平方和、</w:t>
+        <w:t>……上面记录了引进什么变量，剔除什么变量，然后，我们根据得到的Ｚ值，你可以代入你之前的多元线性回归的代码中，我</w:t>
+      </w:r>
+      <w:bookmarkStart w:id="0" w:name="_GoBack"/>
+      <w:bookmarkEnd w:id="0"/>
+      <w:r>
+        <w:rPr>
+          <w:rFonts w:hint="eastAsia"/>
+          <w:lang w:eastAsia="zh-CN"/>
+        </w:rPr>
+        <w:t>们可以得到每一步的回归平方和、</w:t>
       </w:r>
       <w:r>
         <w:rPr>
@@ -3573,6 +3665,7 @@
     <w:p>
       <w:pPr>
         <w:numPr>
+          <w:ilvl w:val="0"/>
           <w:numId w:val="0"/>
         </w:numPr>
         <w:tabs>
@@ -3597,6 +3690,7 @@
     <w:p>
       <w:pPr>
         <w:numPr>
+          <w:ilvl w:val="0"/>
           <w:numId w:val="0"/>
         </w:numPr>
         <w:tabs>
@@ -3621,6 +3715,7 @@
     <w:p>
       <w:pPr>
         <w:numPr>
+          <w:ilvl w:val="0"/>
           <w:numId w:val="0"/>
         </w:numPr>
         <w:tabs>
@@ -3645,6 +3740,7 @@
     <w:p>
       <w:pPr>
         <w:numPr>
+          <w:ilvl w:val="0"/>
           <w:numId w:val="0"/>
         </w:numPr>
         <w:tabs>
@@ -3663,15 +3759,16 @@
           <w:lang w:val="en-US" w:eastAsia="zh-CN"/>
         </w:rPr>
         <w:object>
-          <v:shape id="_x0000_i1044" o:spt="75" type="#_x0000_t75" style="height:40pt;width:89pt;" o:ole="t" filled="f" o:preferrelative="t" stroked="f" coordsize="21600,21600">
+          <v:shape id="_x0000_i1043" o:spt="75" alt="" type="#_x0000_t75" style="height:40pt;width:89pt;" o:ole="t" filled="f" o:preferrelative="t" stroked="f" coordsize="21600,21600">
+            <v:path/>
             <v:fill on="f" focussize="0,0"/>
-            <v:stroke on="f"/>
+            <v:stroke on="f" joinstyle="miter"/>
             <v:imagedata r:id="rId70" o:title=""/>
             <o:lock v:ext="edit" aspectratio="t"/>
             <w10:wrap type="none"/>
             <w10:anchorlock/>
           </v:shape>
-          <o:OLEObject Type="Embed" ProgID="Equation.KSEE3" ShapeID="_x0000_i1044" DrawAspect="Content" ObjectID="_1468075743" r:id="rId69">
+          <o:OLEObject Type="Embed" ProgID="Equation.KSEE3" ShapeID="_x0000_i1043" DrawAspect="Content" ObjectID="_1468075743" r:id="rId69">
             <o:LockedField>false</o:LockedField>
           </o:OLEObject>
         </w:object>
@@ -3680,23 +3777,24 @@
     <w:p>
       <w:pPr>
         <w:numPr>
-          <w:numId w:val="0"/>
-        </w:numPr>
-        <w:tabs>
-          <w:tab w:val="left" w:pos="2541"/>
-        </w:tabs>
-        <w:jc w:val="both"/>
-        <w:rPr>
-          <w:rFonts w:hint="eastAsia"/>
-          <w:lang w:val="en-US" w:eastAsia="zh-CN"/>
-        </w:rPr>
-      </w:pPr>
-      <w:r>
-        <w:rPr>
-          <w:rFonts w:hint="eastAsia"/>
-          <w:lang w:val="en-US" w:eastAsia="zh-CN"/>
-        </w:rPr>
-        <w:t>其中j为还剩下哪些变量未引入的标示，k为最后一列，如果有7个自变量，则因变量所在的位置就是8，k=8。</w:t>
+          <w:ilvl w:val="0"/>
+          <w:numId w:val="0"/>
+        </w:numPr>
+        <w:tabs>
+          <w:tab w:val="left" w:pos="2541"/>
+        </w:tabs>
+        <w:jc w:val="both"/>
+        <w:rPr>
+          <w:rFonts w:hint="eastAsia"/>
+          <w:lang w:val="en-US" w:eastAsia="zh-CN"/>
+        </w:rPr>
+      </w:pPr>
+      <w:r>
+        <w:rPr>
+          <w:rFonts w:hint="eastAsia"/>
+          <w:lang w:val="en-US" w:eastAsia="zh-CN"/>
+        </w:rPr>
+        <w:t>其中j为还剩下哪些变量未引入的标示,y为最后一列，如果有7个自变量，则因变量所在的位置就是8，y=8。</w:t>
       </w:r>
     </w:p>
     <w:p>
@@ -3727,25 +3825,26 @@
     <w:p>
       <w:pPr>
         <w:numPr>
-          <w:numId w:val="0"/>
-        </w:numPr>
-        <w:tabs>
-          <w:tab w:val="left" w:pos="2541"/>
-        </w:tabs>
-        <w:jc w:val="both"/>
-        <w:rPr>
-          <w:rFonts w:hint="eastAsia"/>
-          <w:lang w:val="en-US" w:eastAsia="zh-CN"/>
-        </w:rPr>
-      </w:pPr>
-      <w:r>
-        <w:rPr>
-          <w:rFonts w:hint="eastAsia"/>
-          <w:position w:val="-30"/>
+          <w:ilvl w:val="0"/>
+          <w:numId w:val="0"/>
+        </w:numPr>
+        <w:tabs>
+          <w:tab w:val="left" w:pos="2541"/>
+        </w:tabs>
+        <w:jc w:val="both"/>
+        <w:rPr>
+          <w:rFonts w:hint="eastAsia"/>
+          <w:lang w:val="en-US" w:eastAsia="zh-CN"/>
+        </w:rPr>
+      </w:pPr>
+      <w:r>
+        <w:rPr>
+          <w:rFonts w:hint="eastAsia"/>
+          <w:position w:val="-34"/>
           <w:lang w:val="en-US" w:eastAsia="zh-CN"/>
         </w:rPr>
         <w:object>
-          <v:shape id="_x0000_i1063" o:spt="75" alt="" type="#_x0000_t75" style="height:34pt;width:189pt;" o:ole="t" filled="f" o:preferrelative="t" stroked="f" coordsize="21600,21600">
+          <v:shape id="_x0000_i1044" o:spt="75" alt="" type="#_x0000_t75" style="height:36pt;width:189pt;" o:ole="t" filled="f" o:preferrelative="t" stroked="f" coordsize="21600,21600">
             <v:path/>
             <v:fill on="f" focussize="0,0"/>
             <v:stroke on="f" joinstyle="miter"/>
@@ -3754,7 +3853,7 @@
             <w10:wrap type="none"/>
             <w10:anchorlock/>
           </v:shape>
-          <o:OLEObject Type="Embed" ProgID="Equation.KSEE3" ShapeID="_x0000_i1063" DrawAspect="Content" ObjectID="_1468075744" r:id="rId71">
+          <o:OLEObject Type="Embed" ProgID="Equation.KSEE3" ShapeID="_x0000_i1044" DrawAspect="Content" ObjectID="_1468075744" r:id="rId71">
             <o:LockedField>false</o:LockedField>
           </o:OLEObject>
         </w:object>
@@ -3763,6 +3862,7 @@
     <w:p>
       <w:pPr>
         <w:numPr>
+          <w:ilvl w:val="0"/>
           <w:numId w:val="0"/>
         </w:numPr>
         <w:tabs>
@@ -3810,33 +3910,35 @@
     <w:p>
       <w:pPr>
         <w:numPr>
-          <w:numId w:val="0"/>
-        </w:numPr>
-        <w:tabs>
-          <w:tab w:val="left" w:pos="2541"/>
-        </w:tabs>
-        <w:jc w:val="both"/>
-        <w:rPr>
-          <w:rFonts w:hint="eastAsia"/>
-          <w:lang w:val="en-US" w:eastAsia="zh-CN"/>
-        </w:rPr>
-      </w:pPr>
-      <w:r>
-        <w:rPr>
-          <w:rFonts w:hint="eastAsia"/>
-          <w:position w:val="-30"/>
+          <w:ilvl w:val="0"/>
+          <w:numId w:val="0"/>
+        </w:numPr>
+        <w:tabs>
+          <w:tab w:val="left" w:pos="2541"/>
+        </w:tabs>
+        <w:jc w:val="both"/>
+        <w:rPr>
+          <w:rFonts w:hint="eastAsia"/>
+          <w:lang w:val="en-US" w:eastAsia="zh-CN"/>
+        </w:rPr>
+      </w:pPr>
+      <w:r>
+        <w:rPr>
+          <w:rFonts w:hint="eastAsia"/>
+          <w:position w:val="-34"/>
           <w:lang w:val="en-US" w:eastAsia="zh-CN"/>
         </w:rPr>
         <w:object>
-          <v:shape id="_x0000_i1046" o:spt="75" type="#_x0000_t75" style="height:34pt;width:168pt;" o:ole="t" filled="f" o:preferrelative="t" stroked="f" coordsize="21600,21600">
+          <v:shape id="_x0000_i1045" o:spt="75" alt="" type="#_x0000_t75" style="height:36pt;width:168pt;" o:ole="t" filled="f" o:preferrelative="t" stroked="f" coordsize="21600,21600">
+            <v:path/>
             <v:fill on="f" focussize="0,0"/>
-            <v:stroke on="f"/>
+            <v:stroke on="f" joinstyle="miter"/>
             <v:imagedata r:id="rId74" o:title=""/>
             <o:lock v:ext="edit" aspectratio="t"/>
             <w10:wrap type="none"/>
             <w10:anchorlock/>
           </v:shape>
-          <o:OLEObject Type="Embed" ProgID="Equation.KSEE3" ShapeID="_x0000_i1046" DrawAspect="Content" ObjectID="_1468075745" r:id="rId73">
+          <o:OLEObject Type="Embed" ProgID="Equation.KSEE3" ShapeID="_x0000_i1045" DrawAspect="Content" ObjectID="_1468075745" r:id="rId73">
             <o:LockedField>false</o:LockedField>
           </o:OLEObject>
         </w:object>
@@ -3868,22 +3970,24 @@
     <w:p>
       <w:pPr>
         <w:numPr>
-          <w:numId w:val="0"/>
-        </w:numPr>
-        <w:tabs>
-          <w:tab w:val="left" w:pos="2541"/>
-        </w:tabs>
-        <w:jc w:val="both"/>
-        <w:rPr>
-          <w:rFonts w:hint="eastAsia"/>
-          <w:lang w:val="en-US" w:eastAsia="zh-CN"/>
-        </w:rPr>
-      </w:pPr>
-    </w:p>
-    <w:p>
-      <w:pPr>
-        <w:numPr>
-          <w:numId w:val="0"/>
+          <w:ilvl w:val="0"/>
+          <w:numId w:val="0"/>
+        </w:numPr>
+        <w:tabs>
+          <w:tab w:val="left" w:pos="2541"/>
+        </w:tabs>
+        <w:jc w:val="both"/>
+        <w:rPr>
+          <w:rFonts w:hint="eastAsia"/>
+          <w:lang w:val="en-US" w:eastAsia="zh-CN"/>
+        </w:rPr>
+      </w:pPr>
+    </w:p>
+    <w:p>
+      <w:pPr>
+        <w:numPr>
+          <w:ilvl w:val="0"/>
+          <w:numId w:val="12"/>
         </w:numPr>
         <w:tabs>
           <w:tab w:val="left" w:pos="2541"/>
@@ -3901,38 +4005,195 @@
           <w:highlight w:val="yellow"/>
           <w:lang w:val="en-US" w:eastAsia="zh-CN"/>
         </w:rPr>
-        <w:t>5、每次引入或者后后都对R进行下一次变换。</w:t>
-      </w:r>
-    </w:p>
-    <w:p>
-      <w:pPr>
-        <w:numPr>
-          <w:numId w:val="0"/>
-        </w:numPr>
-        <w:tabs>
-          <w:tab w:val="left" w:pos="2541"/>
-        </w:tabs>
-        <w:jc w:val="both"/>
-        <w:rPr>
-          <w:rFonts w:hint="eastAsia"/>
-          <w:lang w:val="en-US" w:eastAsia="zh-CN"/>
-        </w:rPr>
-      </w:pPr>
-    </w:p>
-    <w:p>
-      <w:pPr>
-        <w:numPr>
-          <w:numId w:val="0"/>
-        </w:numPr>
-        <w:tabs>
-          <w:tab w:val="left" w:pos="2541"/>
-        </w:tabs>
-        <w:jc w:val="both"/>
-        <w:rPr>
-          <w:rFonts w:hint="eastAsia"/>
-          <w:lang w:val="en-US" w:eastAsia="zh-CN"/>
-        </w:rPr>
-      </w:pPr>
+        <w:t>每次引入或者后后都对R进行下一次变换。</w:t>
+      </w:r>
+    </w:p>
+    <w:p>
+      <w:pPr>
+        <w:numPr>
+          <w:ilvl w:val="0"/>
+          <w:numId w:val="12"/>
+        </w:numPr>
+        <w:tabs>
+          <w:tab w:val="left" w:pos="2541"/>
+        </w:tabs>
+        <w:jc w:val="both"/>
+        <w:rPr>
+          <w:rFonts w:hint="eastAsia"/>
+          <w:highlight w:val="yellow"/>
+          <w:lang w:val="en-US" w:eastAsia="zh-CN"/>
+        </w:rPr>
+      </w:pPr>
+      <w:r>
+        <w:rPr>
+          <w:rFonts w:hint="eastAsia"/>
+          <w:highlight w:val="yellow"/>
+          <w:lang w:val="en-US" w:eastAsia="zh-CN"/>
+        </w:rPr>
+        <w:t>每次逆紧凑变换的K值注意：</w:t>
+      </w:r>
+    </w:p>
+    <w:p>
+      <w:pPr>
+        <w:numPr>
+          <w:ilvl w:val="0"/>
+          <w:numId w:val="0"/>
+        </w:numPr>
+        <w:tabs>
+          <w:tab w:val="left" w:pos="2541"/>
+        </w:tabs>
+        <w:jc w:val="both"/>
+        <w:rPr>
+          <w:rFonts w:hint="eastAsia"/>
+          <w:lang w:val="en-US" w:eastAsia="zh-CN"/>
+        </w:rPr>
+      </w:pPr>
+    </w:p>
+    <w:p>
+      <w:pPr>
+        <w:numPr>
+          <w:ilvl w:val="0"/>
+          <w:numId w:val="0"/>
+        </w:numPr>
+        <w:tabs>
+          <w:tab w:val="left" w:pos="2541"/>
+        </w:tabs>
+        <w:jc w:val="both"/>
+      </w:pPr>
+      <w:r>
+        <w:drawing>
+          <wp:inline distT="0" distB="0" distL="114300" distR="114300">
+            <wp:extent cx="5270500" cy="2008505"/>
+            <wp:effectExtent l="0" t="0" r="6350" b="10795"/>
+            <wp:docPr id="4" name="图片 22"/>
+            <wp:cNvGraphicFramePr>
+              <a:graphicFrameLocks xmlns:a="http://schemas.openxmlformats.org/drawingml/2006/main" noChangeAspect="1"/>
+            </wp:cNvGraphicFramePr>
+            <a:graphic xmlns:a="http://schemas.openxmlformats.org/drawingml/2006/main">
+              <a:graphicData uri="http://schemas.openxmlformats.org/drawingml/2006/picture">
+                <pic:pic xmlns:pic="http://schemas.openxmlformats.org/drawingml/2006/picture">
+                  <pic:nvPicPr>
+                    <pic:cNvPr id="4" name="图片 22"/>
+                    <pic:cNvPicPr>
+                      <a:picLocks noChangeAspect="1"/>
+                    </pic:cNvPicPr>
+                  </pic:nvPicPr>
+                  <pic:blipFill>
+                    <a:blip r:embed="rId75"/>
+                    <a:stretch>
+                      <a:fillRect/>
+                    </a:stretch>
+                  </pic:blipFill>
+                  <pic:spPr>
+                    <a:xfrm>
+                      <a:off x="0" y="0"/>
+                      <a:ext cx="5270500" cy="2008505"/>
+                    </a:xfrm>
+                    <a:prstGeom prst="rect">
+                      <a:avLst/>
+                    </a:prstGeom>
+                    <a:noFill/>
+                    <a:ln w="9525">
+                      <a:noFill/>
+                      <a:miter/>
+                    </a:ln>
+                  </pic:spPr>
+                </pic:pic>
+              </a:graphicData>
+            </a:graphic>
+          </wp:inline>
+        </w:drawing>
+      </w:r>
+    </w:p>
+    <w:p>
+      <w:pPr>
+        <w:numPr>
+          <w:ilvl w:val="0"/>
+          <w:numId w:val="0"/>
+        </w:numPr>
+        <w:tabs>
+          <w:tab w:val="left" w:pos="2541"/>
+        </w:tabs>
+        <w:jc w:val="both"/>
+        <w:rPr>
+          <w:rFonts w:hint="eastAsia"/>
+          <w:highlight w:val="red"/>
+          <w:lang w:val="en-US" w:eastAsia="zh-CN"/>
+        </w:rPr>
+      </w:pPr>
+      <w:r>
+        <w:rPr>
+          <w:rFonts w:hint="eastAsia"/>
+          <w:highlight w:val="red"/>
+          <w:lang w:eastAsia="zh-CN"/>
+        </w:rPr>
+        <w:t>关于每次逆紧凑变换的</w:t>
+      </w:r>
+      <w:r>
+        <w:rPr>
+          <w:rFonts w:hint="eastAsia"/>
+          <w:highlight w:val="red"/>
+          <w:lang w:val="en-US" w:eastAsia="zh-CN"/>
+        </w:rPr>
+        <w:t>k 的说明，已经剔除的k等于几，怎么变换</w:t>
+      </w:r>
+    </w:p>
+    <w:p>
+      <w:pPr>
+        <w:numPr>
+          <w:ilvl w:val="0"/>
+          <w:numId w:val="0"/>
+        </w:numPr>
+        <w:tabs>
+          <w:tab w:val="left" w:pos="2541"/>
+        </w:tabs>
+        <w:jc w:val="both"/>
+        <w:rPr>
+          <w:rFonts w:hint="eastAsia"/>
+          <w:lang w:val="en-US" w:eastAsia="zh-CN"/>
+        </w:rPr>
+      </w:pPr>
+      <w:r>
+        <w:rPr>
+          <w:rFonts w:ascii="宋体" w:hAnsi="宋体" w:eastAsia="宋体" w:cs="宋体"/>
+          <w:sz w:val="24"/>
+          <w:szCs w:val="24"/>
+        </w:rPr>
+        <w:fldChar w:fldCharType="begin"/>
+      </w:r>
+      <w:r>
+        <w:rPr>
+          <w:rFonts w:ascii="宋体" w:hAnsi="宋体" w:eastAsia="宋体" w:cs="宋体"/>
+          <w:sz w:val="24"/>
+          <w:szCs w:val="24"/>
+        </w:rPr>
+        <w:instrText xml:space="preserve"> HYPERLINK "http://wenku.baidu.com/view/154c34492b160b4e767fcf1d.html?re=view" </w:instrText>
+      </w:r>
+      <w:r>
+        <w:rPr>
+          <w:rFonts w:ascii="宋体" w:hAnsi="宋体" w:eastAsia="宋体" w:cs="宋体"/>
+          <w:sz w:val="24"/>
+          <w:szCs w:val="24"/>
+        </w:rPr>
+        <w:fldChar w:fldCharType="separate"/>
+      </w:r>
+      <w:r>
+        <w:rPr>
+          <w:rStyle w:val="3"/>
+          <w:rFonts w:ascii="宋体" w:hAnsi="宋体" w:eastAsia="宋体" w:cs="宋体"/>
+          <w:sz w:val="24"/>
+          <w:szCs w:val="24"/>
+        </w:rPr>
+        <w:t>http://wenku.baidu.com/view/154c34492b160b4e767fcf1d.html?re=view</w:t>
+      </w:r>
+      <w:r>
+        <w:rPr>
+          <w:rFonts w:ascii="宋体" w:hAnsi="宋体" w:eastAsia="宋体" w:cs="宋体"/>
+          <w:sz w:val="24"/>
+          <w:szCs w:val="24"/>
+        </w:rPr>
+        <w:fldChar w:fldCharType="end"/>
+      </w:r>
     </w:p>
     <w:sectPr>
       <w:pgSz w:w="11906" w:h="16838"/>
@@ -3946,54 +4207,6 @@
 
 <file path=word/numbering.xml><?xml version="1.0" encoding="utf-8"?>
 <w:numbering xmlns:wpc="http://schemas.microsoft.com/office/word/2010/wordprocessingCanvas" xmlns:mc="http://schemas.openxmlformats.org/markup-compatibility/2006" xmlns:o="urn:schemas-microsoft-com:office:office" xmlns:r="http://schemas.openxmlformats.org/officeDocument/2006/relationships" xmlns:m="http://schemas.openxmlformats.org/officeDocument/2006/math" xmlns:v="urn:schemas-microsoft-com:vml" xmlns:wp14="http://schemas.microsoft.com/office/word/2010/wordprocessingDrawing" xmlns:wp="http://schemas.openxmlformats.org/drawingml/2006/wordprocessingDrawing" xmlns:w10="urn:schemas-microsoft-com:office:word" xmlns:w="http://schemas.openxmlformats.org/wordprocessingml/2006/main" xmlns:w14="http://schemas.microsoft.com/office/word/2010/wordml" xmlns:wpg="http://schemas.microsoft.com/office/word/2010/wordprocessingGroup" xmlns:wpi="http://schemas.microsoft.com/office/word/2010/wordprocessingInk" xmlns:wne="http://schemas.microsoft.com/office/word/2006/wordml" xmlns:wps="http://schemas.microsoft.com/office/word/2010/wordprocessingShape" mc:Ignorable="w14 wp14">
-  <w:abstractNum w:abstractNumId="1461933549">
-    <w:nsid w:val="572355ED"/>
-    <w:multiLevelType w:val="singleLevel"/>
-    <w:tmpl w:val="572355ED"/>
-    <w:lvl w:ilvl="0" w:tentative="1">
-      <w:start w:val="3"/>
-      <w:numFmt w:val="decimal"/>
-      <w:suff w:val="nothing"/>
-      <w:lvlText w:val="（%1）"/>
-      <w:lvlJc w:val="left"/>
-    </w:lvl>
-  </w:abstractNum>
-  <w:abstractNum w:abstractNumId="1461931287">
-    <w:nsid w:val="57234D17"/>
-    <w:multiLevelType w:val="singleLevel"/>
-    <w:tmpl w:val="57234D17"/>
-    <w:lvl w:ilvl="0" w:tentative="1">
-      <w:start w:val="2"/>
-      <w:numFmt w:val="decimal"/>
-      <w:suff w:val="nothing"/>
-      <w:lvlText w:val="(%1)"/>
-      <w:lvlJc w:val="left"/>
-    </w:lvl>
-  </w:abstractNum>
-  <w:abstractNum w:abstractNumId="1461929002">
-    <w:nsid w:val="5723442A"/>
-    <w:multiLevelType w:val="singleLevel"/>
-    <w:tmpl w:val="5723442A"/>
-    <w:lvl w:ilvl="0" w:tentative="1">
-      <w:start w:val="1"/>
-      <w:numFmt w:val="decimal"/>
-      <w:suff w:val="nothing"/>
-      <w:lvlText w:val="%1、"/>
-      <w:lvlJc w:val="left"/>
-    </w:lvl>
-  </w:abstractNum>
-  <w:abstractNum w:abstractNumId="1461929106">
-    <w:nsid w:val="57234492"/>
-    <w:multiLevelType w:val="singleLevel"/>
-    <w:tmpl w:val="57234492"/>
-    <w:lvl w:ilvl="0" w:tentative="1">
-      <w:start w:val="3"/>
-      <w:numFmt w:val="decimal"/>
-      <w:suff w:val="nothing"/>
-      <w:lvlText w:val="%1、"/>
-      <w:lvlJc w:val="left"/>
-    </w:lvl>
-  </w:abstractNum>
   <w:abstractNum w:abstractNumId="1461931709">
     <w:nsid w:val="57234EBD"/>
     <w:multiLevelType w:val="singleLevel"/>
@@ -4042,12 +4255,12 @@
       <w:lvlJc w:val="left"/>
     </w:lvl>
   </w:abstractNum>
-  <w:abstractNum w:abstractNumId="1461984104">
-    <w:nsid w:val="57241B68"/>
+  <w:abstractNum w:abstractNumId="1461933549">
+    <w:nsid w:val="572355ED"/>
     <w:multiLevelType w:val="singleLevel"/>
-    <w:tmpl w:val="57241B68"/>
+    <w:tmpl w:val="572355ED"/>
     <w:lvl w:ilvl="0" w:tentative="1">
-      <w:start w:val="1"/>
+      <w:start w:val="3"/>
       <w:numFmt w:val="decimal"/>
       <w:suff w:val="nothing"/>
       <w:lvlText w:val="（%1）"/>
@@ -4066,6 +4279,18 @@
       <w:lvlJc w:val="left"/>
     </w:lvl>
   </w:abstractNum>
+  <w:abstractNum w:abstractNumId="1461982306">
+    <w:nsid w:val="57241462"/>
+    <w:multiLevelType w:val="singleLevel"/>
+    <w:tmpl w:val="57241462"/>
+    <w:lvl w:ilvl="0" w:tentative="1">
+      <w:start w:val="1"/>
+      <w:numFmt w:val="decimal"/>
+      <w:suff w:val="nothing"/>
+      <w:lvlText w:val="（%1）"/>
+      <w:lvlJc w:val="left"/>
+    </w:lvl>
+  </w:abstractNum>
   <w:abstractNum w:abstractNumId="1461983520">
     <w:nsid w:val="57241920"/>
     <w:multiLevelType w:val="singleLevel"/>
@@ -4078,15 +4303,51 @@
       <w:lvlJc w:val="left"/>
     </w:lvl>
   </w:abstractNum>
-  <w:abstractNum w:abstractNumId="1461982306">
-    <w:nsid w:val="57241462"/>
+  <w:abstractNum w:abstractNumId="1461929002">
+    <w:nsid w:val="5723442A"/>
     <w:multiLevelType w:val="singleLevel"/>
-    <w:tmpl w:val="57241462"/>
+    <w:tmpl w:val="5723442A"/>
+    <w:lvl w:ilvl="0" w:tentative="1">
+      <w:start w:val="1"/>
+      <w:numFmt w:val="decimal"/>
+      <w:suff w:val="nothing"/>
+      <w:lvlText w:val="%1、"/>
+      <w:lvlJc w:val="left"/>
+    </w:lvl>
+  </w:abstractNum>
+  <w:abstractNum w:abstractNumId="1461984104">
+    <w:nsid w:val="57241B68"/>
+    <w:multiLevelType w:val="singleLevel"/>
+    <w:tmpl w:val="57241B68"/>
     <w:lvl w:ilvl="0" w:tentative="1">
       <w:start w:val="1"/>
       <w:numFmt w:val="decimal"/>
       <w:suff w:val="nothing"/>
       <w:lvlText w:val="（%1）"/>
+      <w:lvlJc w:val="left"/>
+    </w:lvl>
+  </w:abstractNum>
+  <w:abstractNum w:abstractNumId="1461929106">
+    <w:nsid w:val="57234492"/>
+    <w:multiLevelType w:val="singleLevel"/>
+    <w:tmpl w:val="57234492"/>
+    <w:lvl w:ilvl="0" w:tentative="1">
+      <w:start w:val="3"/>
+      <w:numFmt w:val="decimal"/>
+      <w:suff w:val="nothing"/>
+      <w:lvlText w:val="%1、"/>
+      <w:lvlJc w:val="left"/>
+    </w:lvl>
+  </w:abstractNum>
+  <w:abstractNum w:abstractNumId="1461931287">
+    <w:nsid w:val="57234D17"/>
+    <w:multiLevelType w:val="singleLevel"/>
+    <w:tmpl w:val="57234D17"/>
+    <w:lvl w:ilvl="0" w:tentative="1">
+      <w:start w:val="2"/>
+      <w:numFmt w:val="decimal"/>
+      <w:suff w:val="nothing"/>
+      <w:lvlText w:val="(%1)"/>
       <w:lvlJc w:val="left"/>
     </w:lvl>
   </w:abstractNum>
